--- a/AutonomoRefactoring.docx
+++ b/AutonomoRefactoring.docx
@@ -6,8 +6,6 @@
       <w:pPr>
         <w:pStyle w:val="Ttulo"/>
       </w:pPr>
-      <w:bookmarkStart w:id="0" w:name="_GoBack"/>
-      <w:bookmarkEnd w:id="0"/>
       <w:r>
         <w:t>T</w:t>
       </w:r>
@@ -17,9 +15,11 @@
       <w:r>
         <w:t xml:space="preserve">: </w:t>
       </w:r>
+      <w:proofErr w:type="spellStart"/>
       <w:r>
         <w:t>Refactoring</w:t>
       </w:r>
+      <w:proofErr w:type="spellEnd"/>
     </w:p>
     <w:p/>
     <w:p>
@@ -74,7 +74,7 @@
           <w:lang w:val="en-US"/>
         </w:rPr>
       </w:pPr>
-      <w:hyperlink r:id="rId7" w:history="1">
+      <w:hyperlink r:id="rId8" w:history="1">
         <w:r>
           <w:rPr>
             <w:rStyle w:val="Hipervnculo"/>
@@ -94,7 +94,7 @@
           <w:lang w:val="en-US"/>
         </w:rPr>
       </w:pPr>
-      <w:hyperlink r:id="rId8" w:history="1">
+      <w:hyperlink r:id="rId9" w:history="1">
         <w:r>
           <w:rPr>
             <w:rStyle w:val="Hipervnculo"/>
@@ -111,11 +111,47 @@
           <w:lang w:val="en-US"/>
         </w:rPr>
       </w:pPr>
+      <w:proofErr w:type="spellStart"/>
       <w:r>
         <w:rPr>
           <w:lang w:val="en-US"/>
         </w:rPr>
-        <w:t>Generar reporte en EXCEL</w:t>
+        <w:t>Generar</w:t>
+      </w:r>
+      <w:proofErr w:type="spellEnd"/>
+      <w:r>
+        <w:rPr>
+          <w:lang w:val="en-US"/>
+        </w:rPr>
+        <w:t xml:space="preserve"> </w:t>
+      </w:r>
+      <w:proofErr w:type="spellStart"/>
+      <w:r>
+        <w:rPr>
+          <w:lang w:val="en-US"/>
+        </w:rPr>
+        <w:t>reporte</w:t>
+      </w:r>
+      <w:proofErr w:type="spellEnd"/>
+      <w:r>
+        <w:rPr>
+          <w:lang w:val="en-US"/>
+        </w:rPr>
+        <w:t xml:space="preserve"> </w:t>
+      </w:r>
+      <w:proofErr w:type="spellStart"/>
+      <w:r>
+        <w:rPr>
+          <w:lang w:val="en-US"/>
+        </w:rPr>
+        <w:t>en</w:t>
+      </w:r>
+      <w:proofErr w:type="spellEnd"/>
+      <w:r>
+        <w:rPr>
+          <w:lang w:val="en-US"/>
+        </w:rPr>
+        <w:t xml:space="preserve"> EXCEL</w:t>
       </w:r>
     </w:p>
     <w:p>
@@ -229,7 +265,21 @@
         <w:rPr>
           <w:lang w:val="es-EC"/>
         </w:rPr>
-        <w:t xml:space="preserve">Indicar referencias adicionales utilizadas para obtener mayor información y/o ejemplos. </w:t>
+        <w:t xml:space="preserve">Indicar referencias adicionales utilizadas para obtener </w:t>
+      </w:r>
+      <w:proofErr w:type="gramStart"/>
+      <w:r>
+        <w:rPr>
+          <w:lang w:val="es-EC"/>
+        </w:rPr>
+        <w:t>mayor información</w:t>
+      </w:r>
+      <w:proofErr w:type="gramEnd"/>
+      <w:r>
+        <w:rPr>
+          <w:lang w:val="es-EC"/>
+        </w:rPr>
+        <w:t xml:space="preserve"> y/o ejemplos. </w:t>
       </w:r>
       <w:r>
         <w:rPr>
@@ -284,12 +334,56 @@
           <w:lang w:val="en-US"/>
         </w:rPr>
       </w:pPr>
+      <w:proofErr w:type="spellStart"/>
       <w:r>
         <w:rPr>
           <w:lang w:val="es-EC"/>
         </w:rPr>
-        <w:t>Switch statements, Refused Bequest</w:t>
-      </w:r>
+        <w:t>Switch</w:t>
+      </w:r>
+      <w:proofErr w:type="spellEnd"/>
+      <w:r>
+        <w:rPr>
+          <w:lang w:val="es-EC"/>
+        </w:rPr>
+        <w:t xml:space="preserve"> </w:t>
+      </w:r>
+      <w:proofErr w:type="spellStart"/>
+      <w:r>
+        <w:rPr>
+          <w:lang w:val="es-EC"/>
+        </w:rPr>
+        <w:t>statements</w:t>
+      </w:r>
+      <w:proofErr w:type="spellEnd"/>
+      <w:r>
+        <w:rPr>
+          <w:lang w:val="es-EC"/>
+        </w:rPr>
+        <w:t xml:space="preserve">, </w:t>
+      </w:r>
+      <w:proofErr w:type="spellStart"/>
+      <w:r>
+        <w:rPr>
+          <w:lang w:val="es-EC"/>
+        </w:rPr>
+        <w:t>Refused</w:t>
+      </w:r>
+      <w:proofErr w:type="spellEnd"/>
+      <w:r>
+        <w:rPr>
+          <w:lang w:val="es-EC"/>
+        </w:rPr>
+        <w:t xml:space="preserve"> </w:t>
+      </w:r>
+      <w:proofErr w:type="spellStart"/>
+      <w:r>
+        <w:rPr>
+          <w:lang w:val="es-EC"/>
+        </w:rPr>
+        <w:t>Bequest</w:t>
+      </w:r>
+      <w:proofErr w:type="spellEnd"/>
     </w:p>
     <w:p>
       <w:pPr>
@@ -301,12 +395,56 @@
           <w:lang w:val="en-US"/>
         </w:rPr>
       </w:pPr>
+      <w:proofErr w:type="spellStart"/>
       <w:r>
         <w:rPr>
           <w:lang w:val="es-EC"/>
         </w:rPr>
-        <w:t>Comments, Duplicate Code, Data Class</w:t>
-      </w:r>
+        <w:t>Comments</w:t>
+      </w:r>
+      <w:proofErr w:type="spellEnd"/>
+      <w:r>
+        <w:rPr>
+          <w:lang w:val="es-EC"/>
+        </w:rPr>
+        <w:t xml:space="preserve">, </w:t>
+      </w:r>
+      <w:proofErr w:type="spellStart"/>
+      <w:r>
+        <w:rPr>
+          <w:lang w:val="es-EC"/>
+        </w:rPr>
+        <w:t>Duplicate</w:t>
+      </w:r>
+      <w:proofErr w:type="spellEnd"/>
+      <w:r>
+        <w:rPr>
+          <w:lang w:val="es-EC"/>
+        </w:rPr>
+        <w:t xml:space="preserve"> </w:t>
+      </w:r>
+      <w:proofErr w:type="spellStart"/>
+      <w:r>
+        <w:rPr>
+          <w:lang w:val="es-EC"/>
+        </w:rPr>
+        <w:t>Code</w:t>
+      </w:r>
+      <w:proofErr w:type="spellEnd"/>
+      <w:r>
+        <w:rPr>
+          <w:lang w:val="es-EC"/>
+        </w:rPr>
+        <w:t xml:space="preserve">, Data </w:t>
+      </w:r>
+      <w:proofErr w:type="spellStart"/>
+      <w:r>
+        <w:rPr>
+          <w:lang w:val="es-EC"/>
+        </w:rPr>
+        <w:t>Class</w:t>
+      </w:r>
+      <w:proofErr w:type="spellEnd"/>
     </w:p>
     <w:p>
       <w:pPr>
@@ -377,8 +515,367 @@
         <w:t>Indicar las referencias utilizadas para este trabajo con formato APA. En caso de ser ejemplos propios, colocar que son de propia autoría.</w:t>
       </w:r>
     </w:p>
+    <w:p/>
+    <w:bookmarkStart w:id="0" w:name="_GoBack"/>
+    <w:p>
+      <w:sdt>
+        <w:sdtPr>
+          <w:id w:val="1774673678"/>
+          <w:citation/>
+        </w:sdtPr>
+        <w:sdtContent>
+          <w:r>
+            <w:fldChar w:fldCharType="begin"/>
+          </w:r>
+          <w:r>
+            <w:rPr>
+              <w:lang w:val="en-US"/>
+            </w:rPr>
+            <w:instrText xml:space="preserve"> CITATION Mri15 \l 1033 </w:instrText>
+          </w:r>
+          <w:r>
+            <w:fldChar w:fldCharType="separate"/>
+          </w:r>
+          <w:r>
+            <w:rPr>
+              <w:noProof/>
+              <w:lang w:val="en-US"/>
+            </w:rPr>
+            <w:t>(Bhattacaharya, 2015)</w:t>
+          </w:r>
+          <w:r>
+            <w:fldChar w:fldCharType="end"/>
+          </w:r>
+        </w:sdtContent>
+      </w:sdt>
+    </w:p>
+    <w:p>
+      <w:sdt>
+        <w:sdtPr>
+          <w:id w:val="-670480043"/>
+          <w:citation/>
+        </w:sdtPr>
+        <w:sdtContent>
+          <w:r>
+            <w:fldChar w:fldCharType="begin"/>
+          </w:r>
+          <w:r>
+            <w:rPr>
+              <w:lang w:val="en-US"/>
+            </w:rPr>
+            <w:instrText xml:space="preserve"> CITATION Bil14 \l 1033 </w:instrText>
+          </w:r>
+          <w:r>
+            <w:fldChar w:fldCharType="separate"/>
+          </w:r>
+          <w:r>
+            <w:rPr>
+              <w:noProof/>
+              <w:lang w:val="en-US"/>
+            </w:rPr>
+            <w:t>(BilgeKağan, 2014)</w:t>
+          </w:r>
+          <w:r>
+            <w:fldChar w:fldCharType="end"/>
+          </w:r>
+        </w:sdtContent>
+      </w:sdt>
+    </w:p>
+    <w:p>
+      <w:sdt>
+        <w:sdtPr>
+          <w:id w:val="-170108194"/>
+          <w:citation/>
+        </w:sdtPr>
+        <w:sdtContent>
+          <w:r>
+            <w:fldChar w:fldCharType="begin"/>
+          </w:r>
+          <w:r>
+            <w:rPr>
+              <w:lang w:val="en-US"/>
+            </w:rPr>
+            <w:instrText xml:space="preserve"> CITATION Ano16 \l 1033 </w:instrText>
+          </w:r>
+          <w:r>
+            <w:fldChar w:fldCharType="separate"/>
+          </w:r>
+          <w:r>
+            <w:rPr>
+              <w:noProof/>
+              <w:lang w:val="en-US"/>
+            </w:rPr>
+            <w:t>(Anonimo, 2016)</w:t>
+          </w:r>
+          <w:r>
+            <w:fldChar w:fldCharType="end"/>
+          </w:r>
+        </w:sdtContent>
+      </w:sdt>
+    </w:p>
+    <w:sdt>
+      <w:sdtPr>
+        <w:rPr>
+          <w:lang w:val="es-ES"/>
+        </w:rPr>
+        <w:id w:val="295878728"/>
+        <w:docPartObj>
+          <w:docPartGallery w:val="Bibliographies"/>
+          <w:docPartUnique/>
+        </w:docPartObj>
+      </w:sdtPr>
+      <w:sdtEndPr>
+        <w:rPr>
+          <w:rFonts w:asciiTheme="minorHAnsi" w:eastAsiaTheme="minorEastAsia" w:hAnsiTheme="minorHAnsi" w:cstheme="minorBidi"/>
+          <w:color w:val="auto"/>
+          <w:sz w:val="24"/>
+          <w:szCs w:val="21"/>
+          <w:lang w:val="es-419"/>
+        </w:rPr>
+      </w:sdtEndPr>
+      <w:sdtContent>
+        <w:p>
+          <w:pPr>
+            <w:pStyle w:val="Ttulo1"/>
+          </w:pPr>
+          <w:r>
+            <w:rPr>
+              <w:lang w:val="es-ES"/>
+            </w:rPr>
+            <w:t>Bibliografía</w:t>
+          </w:r>
+        </w:p>
+        <w:sdt>
+          <w:sdtPr>
+            <w:id w:val="111145805"/>
+            <w:bibliography/>
+          </w:sdtPr>
+          <w:sdtContent>
+            <w:p>
+              <w:pPr>
+                <w:pStyle w:val="Bibliografa"/>
+                <w:ind w:left="720" w:hanging="720"/>
+                <w:rPr>
+                  <w:noProof/>
+                  <w:szCs w:val="24"/>
+                  <w:lang w:val="es-ES"/>
+                </w:rPr>
+              </w:pPr>
+              <w:r>
+                <w:fldChar w:fldCharType="begin"/>
+              </w:r>
+              <w:r>
+                <w:instrText>BIBLIOGRAPHY</w:instrText>
+              </w:r>
+              <w:r>
+                <w:fldChar w:fldCharType="separate"/>
+              </w:r>
+              <w:r>
+                <w:rPr>
+                  <w:noProof/>
+                  <w:lang w:val="es-ES"/>
+                </w:rPr>
+                <w:t xml:space="preserve">Anonimo. (13 de Septiembre de 2016). </w:t>
+              </w:r>
+              <w:r>
+                <w:rPr>
+                  <w:i/>
+                  <w:iCs/>
+                  <w:noProof/>
+                  <w:lang w:val="es-ES"/>
+                </w:rPr>
+                <w:t>javaonfly.blogspot</w:t>
+              </w:r>
+              <w:r>
+                <w:rPr>
+                  <w:noProof/>
+                  <w:lang w:val="es-ES"/>
+                </w:rPr>
+                <w:t>. Obtenido de http://javaonfly.blogspot.com/2016/09/code-smell-and-shotgun-surgery.html</w:t>
+              </w:r>
+            </w:p>
+            <w:p>
+              <w:pPr>
+                <w:pStyle w:val="Bibliografa"/>
+                <w:ind w:left="720" w:hanging="720"/>
+                <w:rPr>
+                  <w:noProof/>
+                  <w:lang w:val="es-ES"/>
+                </w:rPr>
+              </w:pPr>
+              <w:r>
+                <w:rPr>
+                  <w:noProof/>
+                  <w:lang w:val="es-ES"/>
+                </w:rPr>
+                <w:t xml:space="preserve">Bhattacaharya, M. (3 de Septiembre de 2015). </w:t>
+              </w:r>
+              <w:r>
+                <w:rPr>
+                  <w:i/>
+                  <w:iCs/>
+                  <w:noProof/>
+                  <w:lang w:val="es-ES"/>
+                </w:rPr>
+                <w:t>slideshare.</w:t>
+              </w:r>
+              <w:r>
+                <w:rPr>
+                  <w:noProof/>
+                  <w:lang w:val="es-ES"/>
+                </w:rPr>
+                <w:t xml:space="preserve"> Obtenido de https://www.slideshare.net/MrinalBhattacaharya/code-smells-52370759</w:t>
+              </w:r>
+            </w:p>
+            <w:p>
+              <w:pPr>
+                <w:pStyle w:val="Bibliografa"/>
+                <w:ind w:left="720" w:hanging="720"/>
+                <w:rPr>
+                  <w:noProof/>
+                  <w:lang w:val="es-ES"/>
+                </w:rPr>
+              </w:pPr>
+              <w:r>
+                <w:rPr>
+                  <w:noProof/>
+                  <w:lang w:val="es-ES"/>
+                </w:rPr>
+                <w:t xml:space="preserve">BilgeKağan. (25 de Noviembre de 2014). </w:t>
+              </w:r>
+              <w:r>
+                <w:rPr>
+                  <w:i/>
+                  <w:iCs/>
+                  <w:noProof/>
+                  <w:lang w:val="es-ES"/>
+                </w:rPr>
+                <w:t>siloracle.blogspot</w:t>
+              </w:r>
+              <w:r>
+                <w:rPr>
+                  <w:noProof/>
+                  <w:lang w:val="es-ES"/>
+                </w:rPr>
+                <w:t>. Obtenido de http://siloracle.blogspot.com/2014/11/code-smells-inappropriate-intimacy-with.html</w:t>
+              </w:r>
+            </w:p>
+            <w:p>
+              <w:pPr>
+                <w:pStyle w:val="Bibliografa"/>
+                <w:ind w:left="720" w:hanging="720"/>
+                <w:rPr>
+                  <w:noProof/>
+                  <w:lang w:val="es-ES"/>
+                </w:rPr>
+              </w:pPr>
+              <w:r>
+                <w:rPr>
+                  <w:noProof/>
+                  <w:lang w:val="es-ES"/>
+                </w:rPr>
+                <w:t xml:space="preserve">Juan Pablo Olguin, L. J. (25 de Agosto de 2010). </w:t>
+              </w:r>
+              <w:r>
+                <w:rPr>
+                  <w:i/>
+                  <w:iCs/>
+                  <w:noProof/>
+                  <w:lang w:val="es-ES"/>
+                </w:rPr>
+                <w:t>trainedchimpanzees.blogspot</w:t>
+              </w:r>
+              <w:r>
+                <w:rPr>
+                  <w:noProof/>
+                  <w:lang w:val="es-ES"/>
+                </w:rPr>
+                <w:t>. Obtenido de http://trainedchimpanzees.blogspot.com/2010/08/code-smells-obsesion-primitiva.html</w:t>
+              </w:r>
+            </w:p>
+            <w:p>
+              <w:pPr>
+                <w:pStyle w:val="Bibliografa"/>
+                <w:ind w:left="720" w:hanging="720"/>
+                <w:rPr>
+                  <w:noProof/>
+                  <w:lang w:val="es-ES"/>
+                </w:rPr>
+              </w:pPr>
+              <w:r>
+                <w:rPr>
+                  <w:noProof/>
+                  <w:lang w:val="es-ES"/>
+                </w:rPr>
+                <w:t xml:space="preserve">Wikipedia. (23 de Marzo de 2017). </w:t>
+              </w:r>
+              <w:r>
+                <w:rPr>
+                  <w:i/>
+                  <w:iCs/>
+                  <w:noProof/>
+                  <w:lang w:val="es-ES"/>
+                </w:rPr>
+                <w:t>Wikipedia</w:t>
+              </w:r>
+              <w:r>
+                <w:rPr>
+                  <w:noProof/>
+                  <w:lang w:val="es-ES"/>
+                </w:rPr>
+                <w:t>. Obtenido de https://en.wikipedia.org/wiki/Data_Clump_(Code_Smell)</w:t>
+              </w:r>
+            </w:p>
+            <w:p>
+              <w:pPr>
+                <w:pStyle w:val="Bibliografa"/>
+                <w:ind w:left="720" w:hanging="720"/>
+                <w:rPr>
+                  <w:noProof/>
+                  <w:lang w:val="es-ES"/>
+                </w:rPr>
+              </w:pPr>
+              <w:r>
+                <w:rPr>
+                  <w:noProof/>
+                  <w:lang w:val="es-ES"/>
+                </w:rPr>
+                <w:t xml:space="preserve">Wikipedia. (20 de Marzo de 2018). </w:t>
+              </w:r>
+              <w:r>
+                <w:rPr>
+                  <w:i/>
+                  <w:iCs/>
+                  <w:noProof/>
+                  <w:lang w:val="es-ES"/>
+                </w:rPr>
+                <w:t>Wikipedia</w:t>
+              </w:r>
+              <w:r>
+                <w:rPr>
+                  <w:noProof/>
+                  <w:lang w:val="es-ES"/>
+                </w:rPr>
+                <w:t>. Obtenido de https://en.wikipedia.org/wiki/Duplicate_code</w:t>
+              </w:r>
+            </w:p>
+            <w:p>
+              <w:r>
+                <w:rPr>
+                  <w:b/>
+                  <w:bCs/>
+                </w:rPr>
+                <w:fldChar w:fldCharType="end"/>
+              </w:r>
+            </w:p>
+          </w:sdtContent>
+        </w:sdt>
+      </w:sdtContent>
+    </w:sdt>
+    <w:bookmarkEnd w:id="0"/>
+    <w:p/>
     <w:sectPr>
-      <w:footerReference w:type="default" r:id="rId9"/>
+      <w:footerReference w:type="default" r:id="rId10"/>
       <w:pgSz w:w="11906" w:h="16838"/>
       <w:pgMar w:top="1440" w:right="1440" w:bottom="1440" w:left="1440" w:header="720" w:footer="720" w:gutter="0"/>
       <w:cols w:space="720"/>
@@ -3568,6 +4065,14 @@
       <w:shd w:val="clear" w:color="auto" w:fill="E6E6E6"/>
     </w:rPr>
   </w:style>
+  <w:style w:type="paragraph" w:styleId="Bibliografa">
+    <w:name w:val="Bibliography"/>
+    <w:basedOn w:val="Normal"/>
+    <w:next w:val="Normal"/>
+    <w:uiPriority w:val="37"/>
+    <w:unhideWhenUsed/>
+    <w:rsid w:val="00045216"/>
+  </w:style>
 </w:styles>
 </file>
 
@@ -3830,4 +4335,140 @@
     </a:ext>
   </a:extLst>
 </a:theme>
+</file>
+
+<file path=customXml/item1.xml><?xml version="1.0" encoding="utf-8"?>
+<b:Sources xmlns:b="http://schemas.openxmlformats.org/officeDocument/2006/bibliography" xmlns="http://schemas.openxmlformats.org/officeDocument/2006/bibliography" SelectedStyle="\APASixthEditionOfficeOnline.xsl" StyleName="APA" Version="6">
+  <b:Source>
+    <b:Tag>Jua10</b:Tag>
+    <b:SourceType>InternetSite</b:SourceType>
+    <b:Guid>{42EAC428-AD4F-406E-81A6-9EDF0D40A302}</b:Guid>
+    <b:Title>trainedchimpanzees.blogspot</b:Title>
+    <b:Year>2010</b:Year>
+    <b:Month>Agosto</b:Month>
+    <b:Day>25</b:Day>
+    <b:Author>
+      <b:Author>
+        <b:NameList>
+          <b:Person>
+            <b:Last>Juan Pablo Olguin</b:Last>
+            <b:First>Lorenzo</b:First>
+            <b:Middle>Jorquera</b:Middle>
+          </b:Person>
+        </b:NameList>
+      </b:Author>
+    </b:Author>
+    <b:URL>http://trainedchimpanzees.blogspot.com/2010/08/code-smells-obsesion-primitiva.html</b:URL>
+    <b:RefOrder>4</b:RefOrder>
+  </b:Source>
+  <b:Source>
+    <b:Tag>Wik17</b:Tag>
+    <b:SourceType>InternetSite</b:SourceType>
+    <b:Guid>{89B28F3A-759E-49D6-9921-8E300420AC74}</b:Guid>
+    <b:Author>
+      <b:Author>
+        <b:NameList>
+          <b:Person>
+            <b:Last>Wikipedia</b:Last>
+          </b:Person>
+        </b:NameList>
+      </b:Author>
+    </b:Author>
+    <b:Title>Wikipedia</b:Title>
+    <b:Year>2017</b:Year>
+    <b:Month>Marzo</b:Month>
+    <b:Day>23</b:Day>
+    <b:URL>https://en.wikipedia.org/wiki/Data_Clump_(Code_Smell)</b:URL>
+    <b:RefOrder>5</b:RefOrder>
+  </b:Source>
+  <b:Source>
+    <b:Tag>Wik18</b:Tag>
+    <b:SourceType>InternetSite</b:SourceType>
+    <b:Guid>{DB7D884C-B049-43BC-BF8D-F028BD107792}</b:Guid>
+    <b:Author>
+      <b:Author>
+        <b:NameList>
+          <b:Person>
+            <b:Last>Wikipedia</b:Last>
+          </b:Person>
+        </b:NameList>
+      </b:Author>
+    </b:Author>
+    <b:Title>Wikipedia</b:Title>
+    <b:Year>2018</b:Year>
+    <b:Month>Marzo</b:Month>
+    <b:Day>20</b:Day>
+    <b:URL>https://en.wikipedia.org/wiki/Duplicate_code</b:URL>
+    <b:RefOrder>6</b:RefOrder>
+  </b:Source>
+  <b:Source>
+    <b:Tag>Mri15</b:Tag>
+    <b:SourceType>DocumentFromInternetSite</b:SourceType>
+    <b:Guid>{1F5127AB-6FED-41D9-9040-C68FB983DB80}</b:Guid>
+    <b:Title>slideshare</b:Title>
+    <b:Year>2015</b:Year>
+    <b:Month>Septiembre</b:Month>
+    <b:Day>3</b:Day>
+    <b:URL>https://www.slideshare.net/MrinalBhattacaharya/code-smells-52370759</b:URL>
+    <b:Author>
+      <b:Author>
+        <b:NameList>
+          <b:Person>
+            <b:Last>Bhattacaharya</b:Last>
+            <b:First>Mrinal</b:First>
+          </b:Person>
+        </b:NameList>
+      </b:Author>
+    </b:Author>
+    <b:RefOrder>1</b:RefOrder>
+  </b:Source>
+  <b:Source>
+    <b:Tag>Bil14</b:Tag>
+    <b:SourceType>InternetSite</b:SourceType>
+    <b:Guid>{2A6357FC-790C-4A81-8DF9-6D7D94E3349D}</b:Guid>
+    <b:Title>siloracle.blogspot</b:Title>
+    <b:Year>2014</b:Year>
+    <b:Month>Noviembre</b:Month>
+    <b:Day>25</b:Day>
+    <b:URL>http://siloracle.blogspot.com/2014/11/code-smells-inappropriate-intimacy-with.html</b:URL>
+    <b:Author>
+      <b:Author>
+        <b:NameList>
+          <b:Person>
+            <b:Last>BilgeKağan</b:Last>
+          </b:Person>
+        </b:NameList>
+      </b:Author>
+    </b:Author>
+    <b:RefOrder>2</b:RefOrder>
+  </b:Source>
+  <b:Source>
+    <b:Tag>Ano16</b:Tag>
+    <b:SourceType>InternetSite</b:SourceType>
+    <b:Guid>{8E9F08FA-2E22-4200-A46E-AAD34B5FBC84}</b:Guid>
+    <b:Author>
+      <b:Author>
+        <b:NameList>
+          <b:Person>
+            <b:Last>Anonimo</b:Last>
+          </b:Person>
+        </b:NameList>
+      </b:Author>
+    </b:Author>
+    <b:Title>javaonfly.blogspot</b:Title>
+    <b:Year>2016</b:Year>
+    <b:Month>Septiembre</b:Month>
+    <b:Day>13</b:Day>
+    <b:URL>http://javaonfly.blogspot.com/2016/09/code-smell-and-shotgun-surgery.html</b:URL>
+    <b:RefOrder>3</b:RefOrder>
+  </b:Source>
+</b:Sources>
+</file>
+
+<file path=customXml/itemProps1.xml><?xml version="1.0" encoding="utf-8"?>
+<ds:datastoreItem xmlns:ds="http://schemas.openxmlformats.org/officeDocument/2006/customXml" ds:itemID="{7C634106-AD34-4558-9B04-71F21C021565}">
+  <ds:schemaRefs>
+    <ds:schemaRef ds:uri="http://schemas.openxmlformats.org/officeDocument/2006/bibliography"/>
+  </ds:schemaRefs>
+</ds:datastoreItem>
 </file>